--- a/report/이니로-Im_Brute-week7-활동보고서.docx
+++ b/report/이니로-Im_Brute-week7-활동보고서.docx
@@ -1120,13 +1120,59 @@
             <w:pPr>
               <w:pStyle w:val="NoSpacing"/>
               <w:jc w:val="left"/>
+            </w:pPr>
+            <w:hyperlink r:id="rId11" w:history="1">
+              <w:r>
+                <w:rPr>
+                  <w:rStyle w:val="Hyperlink"/>
+                </w:rPr>
+                <w:t>https://github.com/comeeasy/Algorithm-study/tree/main/youngDaLee/source</w:t>
+              </w:r>
+            </w:hyperlink>
+          </w:p>
+          <w:p>
+            <w:pPr>
+              <w:pStyle w:val="NoSpacing"/>
+              <w:jc w:val="left"/>
+            </w:pPr>
+          </w:p>
+          <w:p>
+            <w:pPr>
+              <w:pStyle w:val="NoSpacing"/>
+              <w:jc w:val="left"/>
+            </w:pPr>
+            <w:r>
+              <w:t xml:space="preserve"># </w:t>
+            </w:r>
+            <w:r>
+              <w:rPr>
+                <w:rFonts w:hint="eastAsia"/>
+              </w:rPr>
+              <w:t>강승아 공부 내용</w:t>
+            </w:r>
+          </w:p>
+          <w:p>
+            <w:pPr>
+              <w:pStyle w:val="NoSpacing"/>
+              <w:jc w:val="left"/>
+            </w:pPr>
+            <w:hyperlink r:id="rId12" w:history="1">
+              <w:r>
+                <w:rPr>
+                  <w:rStyle w:val="Hyperlink"/>
+                </w:rPr>
+                <w:t>https://github.com/comeeasy/Algorithm-study/tree/main/KangSeungah</w:t>
+              </w:r>
+            </w:hyperlink>
+          </w:p>
+          <w:p>
+            <w:pPr>
+              <w:pStyle w:val="NoSpacing"/>
+              <w:jc w:val="left"/>
               <w:rPr>
                 <w:rFonts w:hint="eastAsia"/>
               </w:rPr>
             </w:pPr>
-            <w:r>
-              <w:t>https://github.com/comeeasy/Algorithm-study/tree/main/youngDaLee/source</w:t>
-            </w:r>
           </w:p>
           <w:p>
             <w:pPr>
